--- a/assets/preetisingh.docx
+++ b/assets/preetisingh.docx
@@ -1046,19 +1046,8 @@
                 <w:szCs w:val="22"/>
                 <w:lang w:val="fr-FR"/>
               </w:rPr>
-              <w:t xml:space="preserve">, Ruby on Rails, JavaScript, jQuery, SASS, </w:t>
-            </w:r>
-            <w:proofErr w:type="spellStart"/>
-            <w:r>
-              <w:rPr>
-                <w:rFonts w:asciiTheme="minorHAnsi" w:hAnsiTheme="minorHAnsi" w:cs="Arial"/>
-                <w:b w:val="0"/>
-                <w:szCs w:val="22"/>
-                <w:lang w:val="fr-FR"/>
-              </w:rPr>
-              <w:t>AngularJs</w:t>
-            </w:r>
-            <w:proofErr w:type="spellEnd"/>
+              <w:t>, Ruby on Rails, JavaScript, jQuery, SASS, AngularJs</w:t>
+            </w:r>
           </w:p>
         </w:tc>
       </w:tr>
@@ -1834,29 +1823,7 @@
                 <w:szCs w:val="22"/>
                 <w:lang w:val="en-US"/>
               </w:rPr>
-              <w:t xml:space="preserve">Docket Tech </w:t>
-            </w:r>
-            <w:proofErr w:type="spellStart"/>
-            <w:r>
-              <w:rPr>
-                <w:rFonts w:asciiTheme="minorHAnsi" w:hAnsiTheme="minorHAnsi" w:cs="Arial"/>
-                <w:b/>
-                <w:sz w:val="22"/>
-                <w:szCs w:val="22"/>
-                <w:lang w:val="en-US"/>
-              </w:rPr>
-              <w:t>Privated</w:t>
-            </w:r>
-            <w:proofErr w:type="spellEnd"/>
-            <w:r>
-              <w:rPr>
-                <w:rFonts w:asciiTheme="minorHAnsi" w:hAnsiTheme="minorHAnsi" w:cs="Arial"/>
-                <w:b/>
-                <w:sz w:val="22"/>
-                <w:szCs w:val="22"/>
-                <w:lang w:val="en-US"/>
-              </w:rPr>
-              <w:t xml:space="preserve">  </w:t>
+              <w:t xml:space="preserve">Docket Tech Privated  </w:t>
             </w:r>
             <w:r>
               <w:rPr>
@@ -1941,28 +1908,8 @@
           <w:sz w:val="26"/>
           <w:szCs w:val="26"/>
         </w:rPr>
-        <w:t xml:space="preserve">Internship </w:t>
-      </w:r>
-      <w:proofErr w:type="gramStart"/>
-      <w:r>
-        <w:rPr>
-          <w:rFonts w:asciiTheme="minorHAnsi" w:hAnsiTheme="minorHAnsi" w:cs="Arial"/>
-          <w:sz w:val="26"/>
-          <w:szCs w:val="26"/>
-        </w:rPr>
-        <w:t>in  3m</w:t>
-      </w:r>
-      <w:proofErr w:type="gramEnd"/>
-      <w:r>
-        <w:rPr>
-          <w:rFonts w:asciiTheme="minorHAnsi" w:hAnsiTheme="minorHAnsi" w:cs="Arial"/>
-          <w:sz w:val="26"/>
-          <w:szCs w:val="26"/>
-        </w:rPr>
-        <w:t xml:space="preserve"> Digital</w:t>
-      </w:r>
-      <w:bookmarkStart w:id="0" w:name="_GoBack"/>
-      <w:bookmarkEnd w:id="0"/>
+        <w:t>Internship in  3m Digital</w:t>
+      </w:r>
     </w:p>
     <w:p>
       <w:pPr>
@@ -2106,14 +2053,7 @@
         <w:rPr>
           <w:rFonts w:asciiTheme="minorHAnsi" w:hAnsiTheme="minorHAnsi" w:cs="Arial"/>
         </w:rPr>
-        <w:t xml:space="preserve">  Generating a </w:t>
-      </w:r>
-      <w:proofErr w:type="gramStart"/>
-      <w:r>
-        <w:rPr>
-          <w:rFonts w:asciiTheme="minorHAnsi" w:hAnsiTheme="minorHAnsi" w:cs="Arial"/>
-        </w:rPr>
-        <w:t xml:space="preserve">lead, </w:t>
+        <w:t xml:space="preserve">  Generating a lead, </w:t>
       </w:r>
       <w:r>
         <w:rPr>
@@ -2137,18 +2077,7 @@
             <w:color w:val="auto"/>
             <w:u w:val="none"/>
           </w:rPr>
-          <w:t>lead</w:t>
-        </w:r>
-        <w:proofErr w:type="gramEnd"/>
-        <w:r>
-          <w:rPr>
-            <w:rStyle w:val="Hyperlink"/>
-            <w:rFonts w:asciiTheme="minorHAnsi" w:hAnsiTheme="minorHAnsi" w:cs="Arial"/>
-            <w:b/>
-            <w:color w:val="auto"/>
-            <w:u w:val="none"/>
-          </w:rPr>
-          <w:t xml:space="preserve"> generation</w:t>
+          <w:t>lead generation</w:t>
         </w:r>
       </w:hyperlink>
       <w:r>
@@ -2493,7 +2422,15 @@
           <w:sz w:val="22"/>
           <w:szCs w:val="22"/>
         </w:rPr>
-        <w:t>Currently working on template designing for real-estate landing page, which includes bootstrap, html5, CSS3 with SAAS coding and converting them into wordpress theme that is nothing but CMS.</w:t>
+        <w:t>Worked</w:t>
+      </w:r>
+      <w:r>
+        <w:rPr>
+          <w:rFonts w:asciiTheme="minorHAnsi" w:hAnsiTheme="minorHAnsi" w:cs="Arial"/>
+          <w:sz w:val="22"/>
+          <w:szCs w:val="22"/>
+        </w:rPr>
+        <w:t xml:space="preserve"> on template designing for real-estate landing page, which includes bootstrap, html5, CSS3 with SAAS coding and converting them into wordpress theme that is nothing but CMS.</w:t>
       </w:r>
     </w:p>
     <w:p>
@@ -2678,6 +2615,7 @@
         <w:ind w:left="60"/>
         <w:jc w:val="both"/>
         <w:rPr>
+          <w:rStyle w:val="Hyperlink"/>
           <w:rFonts w:asciiTheme="minorHAnsi" w:hAnsiTheme="minorHAnsi" w:cs="Arial"/>
           <w:sz w:val="22"/>
           <w:szCs w:val="22"/>
@@ -2702,6 +2640,259 @@
           <w:t>http://heritagekids.in/admissions-open/</w:t>
         </w:r>
       </w:hyperlink>
+    </w:p>
+    <w:p>
+      <w:pPr>
+        <w:pStyle w:val="BodyTextIndent3"/>
+        <w:tabs>
+          <w:tab w:val="left" w:pos="360"/>
+        </w:tabs>
+        <w:ind w:left="60"/>
+        <w:jc w:val="both"/>
+        <w:rPr>
+          <w:rStyle w:val="Hyperlink"/>
+          <w:rFonts w:asciiTheme="minorHAnsi" w:hAnsiTheme="minorHAnsi" w:cs="Arial"/>
+          <w:sz w:val="22"/>
+          <w:szCs w:val="22"/>
+        </w:rPr>
+      </w:pPr>
+    </w:p>
+    <w:p>
+      <w:pPr>
+        <w:pStyle w:val="BodyTextIndent3"/>
+        <w:tabs>
+          <w:tab w:val="left" w:pos="360"/>
+        </w:tabs>
+        <w:ind w:left="60"/>
+        <w:jc w:val="both"/>
+        <w:rPr>
+          <w:rStyle w:val="Hyperlink"/>
+          <w:rFonts w:asciiTheme="minorHAnsi" w:hAnsiTheme="minorHAnsi" w:cs="Arial"/>
+          <w:sz w:val="22"/>
+          <w:szCs w:val="22"/>
+        </w:rPr>
+      </w:pPr>
+    </w:p>
+    <w:p>
+      <w:pPr>
+        <w:pStyle w:val="BodyTextIndent3"/>
+        <w:tabs>
+          <w:tab w:val="left" w:pos="360"/>
+        </w:tabs>
+        <w:ind w:left="60"/>
+        <w:jc w:val="both"/>
+        <w:rPr>
+          <w:rStyle w:val="Hyperlink"/>
+          <w:rFonts w:asciiTheme="minorHAnsi" w:hAnsiTheme="minorHAnsi" w:cs="Arial"/>
+          <w:sz w:val="22"/>
+          <w:szCs w:val="22"/>
+        </w:rPr>
+      </w:pPr>
+    </w:p>
+    <w:p>
+      <w:pPr>
+        <w:pStyle w:val="BodyTextIndent3"/>
+        <w:tabs>
+          <w:tab w:val="left" w:pos="360"/>
+        </w:tabs>
+        <w:ind w:left="60"/>
+        <w:jc w:val="both"/>
+        <w:rPr>
+          <w:rStyle w:val="Hyperlink"/>
+          <w:rFonts w:asciiTheme="minorHAnsi" w:hAnsiTheme="minorHAnsi" w:cs="Arial"/>
+          <w:sz w:val="22"/>
+          <w:szCs w:val="22"/>
+        </w:rPr>
+      </w:pPr>
+    </w:p>
+    <w:p>
+      <w:pPr>
+        <w:pStyle w:val="CVhead"/>
+        <w:spacing w:after="0"/>
+        <w:ind w:left="0"/>
+        <w:jc w:val="both"/>
+        <w:rPr>
+          <w:rFonts w:asciiTheme="minorHAnsi" w:hAnsiTheme="minorHAnsi" w:cs="Arial"/>
+          <w:sz w:val="22"/>
+          <w:szCs w:val="22"/>
+        </w:rPr>
+      </w:pPr>
+      <w:r>
+        <w:rPr>
+          <w:rFonts w:asciiTheme="minorHAnsi" w:hAnsiTheme="minorHAnsi" w:cs="Arial"/>
+          <w:sz w:val="22"/>
+          <w:szCs w:val="22"/>
+        </w:rPr>
+        <w:lastRenderedPageBreak/>
+        <w:t xml:space="preserve">1. Duration: </w:t>
+      </w:r>
+      <w:r>
+        <w:rPr>
+          <w:rFonts w:asciiTheme="minorHAnsi" w:hAnsiTheme="minorHAnsi" w:cs="Arial"/>
+          <w:sz w:val="22"/>
+          <w:szCs w:val="22"/>
+        </w:rPr>
+        <w:t>August</w:t>
+      </w:r>
+      <w:r>
+        <w:rPr>
+          <w:rFonts w:asciiTheme="minorHAnsi" w:hAnsiTheme="minorHAnsi" w:cs="Arial"/>
+          <w:sz w:val="22"/>
+          <w:szCs w:val="22"/>
+        </w:rPr>
+        <w:t xml:space="preserve"> 2015 </w:t>
+      </w:r>
+      <w:r>
+        <w:rPr>
+          <w:rFonts w:asciiTheme="minorHAnsi" w:hAnsiTheme="minorHAnsi" w:cs="Arial"/>
+          <w:sz w:val="22"/>
+          <w:szCs w:val="22"/>
+        </w:rPr>
+        <w:t>till date</w:t>
+      </w:r>
+    </w:p>
+    <w:p>
+      <w:pPr>
+        <w:jc w:val="both"/>
+        <w:rPr>
+          <w:rFonts w:asciiTheme="minorHAnsi" w:hAnsiTheme="minorHAnsi" w:cs="Arial"/>
+          <w:b/>
+          <w:sz w:val="22"/>
+          <w:szCs w:val="22"/>
+        </w:rPr>
+      </w:pPr>
+      <w:r>
+        <w:rPr>
+          <w:rFonts w:asciiTheme="minorHAnsi" w:hAnsiTheme="minorHAnsi" w:cs="Arial"/>
+          <w:b/>
+          <w:sz w:val="22"/>
+          <w:szCs w:val="22"/>
+        </w:rPr>
+        <w:t xml:space="preserve">     Project Name: </w:t>
+      </w:r>
+      <w:r>
+        <w:rPr>
+          <w:rFonts w:asciiTheme="minorHAnsi" w:hAnsiTheme="minorHAnsi" w:cs="Arial"/>
+          <w:b/>
+          <w:sz w:val="22"/>
+          <w:szCs w:val="22"/>
+        </w:rPr>
+        <w:t>Order Management System</w:t>
+      </w:r>
+    </w:p>
+    <w:p>
+      <w:pPr>
+        <w:jc w:val="both"/>
+        <w:rPr>
+          <w:rFonts w:asciiTheme="minorHAnsi" w:hAnsiTheme="minorHAnsi" w:cs="Arial"/>
+          <w:b/>
+          <w:sz w:val="22"/>
+          <w:szCs w:val="22"/>
+        </w:rPr>
+      </w:pPr>
+      <w:r>
+        <w:rPr>
+          <w:rFonts w:asciiTheme="minorHAnsi" w:hAnsiTheme="minorHAnsi" w:cs="Arial"/>
+          <w:b/>
+          <w:sz w:val="22"/>
+          <w:szCs w:val="22"/>
+        </w:rPr>
+        <w:t xml:space="preserve">     Role: Front End Developer</w:t>
+      </w:r>
+    </w:p>
+    <w:p>
+      <w:pPr>
+        <w:pStyle w:val="BodyTextIndent3"/>
+        <w:tabs>
+          <w:tab w:val="left" w:pos="360"/>
+        </w:tabs>
+        <w:ind w:left="0"/>
+        <w:jc w:val="both"/>
+        <w:rPr>
+          <w:rFonts w:asciiTheme="minorHAnsi" w:hAnsiTheme="minorHAnsi" w:cs="Arial"/>
+          <w:sz w:val="22"/>
+          <w:szCs w:val="22"/>
+        </w:rPr>
+      </w:pPr>
+      <w:r>
+        <w:rPr>
+          <w:rFonts w:asciiTheme="minorHAnsi" w:hAnsiTheme="minorHAnsi" w:cs="Arial"/>
+          <w:sz w:val="22"/>
+          <w:szCs w:val="22"/>
+        </w:rPr>
+        <w:tab/>
+      </w:r>
+      <w:r>
+        <w:rPr>
+          <w:rFonts w:asciiTheme="minorHAnsi" w:hAnsiTheme="minorHAnsi" w:cs="Arial"/>
+          <w:sz w:val="22"/>
+          <w:szCs w:val="22"/>
+        </w:rPr>
+        <w:tab/>
+      </w:r>
+      <w:r>
+        <w:rPr>
+          <w:rFonts w:asciiTheme="minorHAnsi" w:hAnsiTheme="minorHAnsi" w:cs="Arial"/>
+          <w:sz w:val="22"/>
+          <w:szCs w:val="22"/>
+        </w:rPr>
+        <w:tab/>
+        <w:t>I started as a core member in the team. My roles and responsibility was to develop the whole website front end design, where the platform was developed in such a way that it is easy for any customer to just search click and pay for their documents. I have worked on jquery, bootstrap, html5, css3, svg line animation, worked on angular js as migrating the website in that platform and currently working on ruby on rails. The website link is given below:</w:t>
+      </w:r>
+    </w:p>
+    <w:p>
+      <w:pPr>
+        <w:pStyle w:val="BodyTextIndent3"/>
+        <w:tabs>
+          <w:tab w:val="left" w:pos="360"/>
+        </w:tabs>
+        <w:ind w:left="0"/>
+        <w:jc w:val="both"/>
+        <w:rPr>
+          <w:rFonts w:asciiTheme="minorHAnsi" w:hAnsiTheme="minorHAnsi" w:cs="Arial"/>
+          <w:sz w:val="22"/>
+          <w:szCs w:val="22"/>
+        </w:rPr>
+      </w:pPr>
+      <w:hyperlink r:id="rId18" w:history="1">
+        <w:r>
+          <w:rPr>
+            <w:rStyle w:val="Hyperlink"/>
+            <w:rFonts w:asciiTheme="minorHAnsi" w:hAnsiTheme="minorHAnsi" w:cs="Arial"/>
+            <w:sz w:val="22"/>
+            <w:szCs w:val="22"/>
+          </w:rPr>
+          <w:t>http://www.dockettech.com/</w:t>
+        </w:r>
+      </w:hyperlink>
+    </w:p>
+    <w:p>
+      <w:pPr>
+        <w:pStyle w:val="BodyTextIndent3"/>
+        <w:numPr>
+          <w:ilvl w:val="0"/>
+          <w:numId w:val="4"/>
+        </w:numPr>
+        <w:tabs>
+          <w:tab w:val="left" w:pos="360"/>
+        </w:tabs>
+        <w:jc w:val="both"/>
+        <w:rPr>
+          <w:rFonts w:asciiTheme="minorHAnsi" w:hAnsiTheme="minorHAnsi" w:cs="Arial"/>
+          <w:sz w:val="22"/>
+          <w:szCs w:val="22"/>
+        </w:rPr>
+      </w:pPr>
+      <w:r>
+        <w:rPr>
+          <w:rFonts w:asciiTheme="minorHAnsi" w:hAnsiTheme="minorHAnsi" w:cs="Arial"/>
+          <w:sz w:val="22"/>
+          <w:szCs w:val="22"/>
+        </w:rPr>
+        <w:t>Currently working on the landing pages for google campaign.</w:t>
+      </w:r>
+      <w:bookmarkStart w:id="0" w:name="_GoBack"/>
+      <w:bookmarkEnd w:id="0"/>
     </w:p>
     <w:p>
       <w:pPr>
@@ -2774,29 +2965,7 @@
           <w:szCs w:val="22"/>
           <w:lang w:val="en-US"/>
         </w:rPr>
-        <w:t xml:space="preserve">Worked as Event Manager for </w:t>
-      </w:r>
-      <w:proofErr w:type="spellStart"/>
-      <w:r>
-        <w:rPr>
-          <w:rFonts w:asciiTheme="minorHAnsi" w:hAnsiTheme="minorHAnsi" w:cs="Arial"/>
-          <w:b w:val="0"/>
-          <w:sz w:val="22"/>
-          <w:szCs w:val="22"/>
-          <w:lang w:val="en-US"/>
-        </w:rPr>
-        <w:t>Brindavan</w:t>
-      </w:r>
-      <w:proofErr w:type="spellEnd"/>
-      <w:r>
-        <w:rPr>
-          <w:rFonts w:asciiTheme="minorHAnsi" w:hAnsiTheme="minorHAnsi" w:cs="Arial"/>
-          <w:b w:val="0"/>
-          <w:sz w:val="22"/>
-          <w:szCs w:val="22"/>
-          <w:lang w:val="en-US"/>
-        </w:rPr>
-        <w:t xml:space="preserve"> College.</w:t>
+        <w:t>Worked as Event Manager for Brindavan College.</w:t>
       </w:r>
     </w:p>
     <w:p>
@@ -2832,29 +3001,7 @@
           <w:szCs w:val="22"/>
           <w:lang w:val="en-US"/>
         </w:rPr>
-        <w:t xml:space="preserve">Worked as secretary for Emanation Club for </w:t>
-      </w:r>
-      <w:proofErr w:type="spellStart"/>
-      <w:r>
-        <w:rPr>
-          <w:rFonts w:asciiTheme="minorHAnsi" w:hAnsiTheme="minorHAnsi" w:cs="Arial"/>
-          <w:b w:val="0"/>
-          <w:sz w:val="22"/>
-          <w:szCs w:val="22"/>
-          <w:lang w:val="en-US"/>
-        </w:rPr>
-        <w:t>Brindavan</w:t>
-      </w:r>
-      <w:proofErr w:type="spellEnd"/>
-      <w:r>
-        <w:rPr>
-          <w:rFonts w:asciiTheme="minorHAnsi" w:hAnsiTheme="minorHAnsi" w:cs="Arial"/>
-          <w:b w:val="0"/>
-          <w:sz w:val="22"/>
-          <w:szCs w:val="22"/>
-          <w:lang w:val="en-US"/>
-        </w:rPr>
-        <w:t xml:space="preserve"> College.</w:t>
+        <w:t>Worked as secretary for Emanation Club for Brindavan College.</w:t>
       </w:r>
     </w:p>
     <w:p>
@@ -2937,7 +3084,6 @@
           <w:sz w:val="22"/>
           <w:szCs w:val="22"/>
         </w:rPr>
-        <w:lastRenderedPageBreak/>
         <w:t>Date :</w:t>
       </w:r>
     </w:p>
@@ -2983,7 +3129,7 @@
       </w:r>
     </w:p>
     <w:sectPr>
-      <w:headerReference w:type="default" r:id="rId18"/>
+      <w:headerReference w:type="default" r:id="rId19"/>
       <w:pgSz w:w="11907" w:h="16839" w:code="9"/>
       <w:pgMar w:top="1440" w:right="1275" w:bottom="1134" w:left="1276" w:header="720" w:footer="720" w:gutter="0"/>
       <w:cols w:space="720"/>
@@ -3167,6 +3313,119 @@
     </w:lvl>
   </w:abstractNum>
   <w:abstractNum w:abstractNumId="1">
+    <w:nsid w:val="3A603FC8"/>
+    <w:multiLevelType w:val="hybridMultilevel"/>
+    <w:tmpl w:val="4EB60296"/>
+    <w:lvl w:ilvl="0" w:tplc="40090001">
+      <w:start w:val="1"/>
+      <w:numFmt w:val="bullet"/>
+      <w:lvlText w:val=""/>
+      <w:lvlJc w:val="left"/>
+      <w:pPr>
+        <w:ind w:left="720" w:hanging="360"/>
+      </w:pPr>
+      <w:rPr>
+        <w:rFonts w:ascii="Symbol" w:hAnsi="Symbol" w:hint="default"/>
+      </w:rPr>
+    </w:lvl>
+    <w:lvl w:ilvl="1" w:tplc="40090003" w:tentative="1">
+      <w:start w:val="1"/>
+      <w:numFmt w:val="bullet"/>
+      <w:lvlText w:val="o"/>
+      <w:lvlJc w:val="left"/>
+      <w:pPr>
+        <w:ind w:left="1440" w:hanging="360"/>
+      </w:pPr>
+      <w:rPr>
+        <w:rFonts w:ascii="Courier New" w:hAnsi="Courier New" w:cs="Courier New" w:hint="default"/>
+      </w:rPr>
+    </w:lvl>
+    <w:lvl w:ilvl="2" w:tplc="40090005" w:tentative="1">
+      <w:start w:val="1"/>
+      <w:numFmt w:val="bullet"/>
+      <w:lvlText w:val=""/>
+      <w:lvlJc w:val="left"/>
+      <w:pPr>
+        <w:ind w:left="2160" w:hanging="360"/>
+      </w:pPr>
+      <w:rPr>
+        <w:rFonts w:ascii="Wingdings" w:hAnsi="Wingdings" w:hint="default"/>
+      </w:rPr>
+    </w:lvl>
+    <w:lvl w:ilvl="3" w:tplc="40090001" w:tentative="1">
+      <w:start w:val="1"/>
+      <w:numFmt w:val="bullet"/>
+      <w:lvlText w:val=""/>
+      <w:lvlJc w:val="left"/>
+      <w:pPr>
+        <w:ind w:left="2880" w:hanging="360"/>
+      </w:pPr>
+      <w:rPr>
+        <w:rFonts w:ascii="Symbol" w:hAnsi="Symbol" w:hint="default"/>
+      </w:rPr>
+    </w:lvl>
+    <w:lvl w:ilvl="4" w:tplc="40090003" w:tentative="1">
+      <w:start w:val="1"/>
+      <w:numFmt w:val="bullet"/>
+      <w:lvlText w:val="o"/>
+      <w:lvlJc w:val="left"/>
+      <w:pPr>
+        <w:ind w:left="3600" w:hanging="360"/>
+      </w:pPr>
+      <w:rPr>
+        <w:rFonts w:ascii="Courier New" w:hAnsi="Courier New" w:cs="Courier New" w:hint="default"/>
+      </w:rPr>
+    </w:lvl>
+    <w:lvl w:ilvl="5" w:tplc="40090005" w:tentative="1">
+      <w:start w:val="1"/>
+      <w:numFmt w:val="bullet"/>
+      <w:lvlText w:val=""/>
+      <w:lvlJc w:val="left"/>
+      <w:pPr>
+        <w:ind w:left="4320" w:hanging="360"/>
+      </w:pPr>
+      <w:rPr>
+        <w:rFonts w:ascii="Wingdings" w:hAnsi="Wingdings" w:hint="default"/>
+      </w:rPr>
+    </w:lvl>
+    <w:lvl w:ilvl="6" w:tplc="40090001" w:tentative="1">
+      <w:start w:val="1"/>
+      <w:numFmt w:val="bullet"/>
+      <w:lvlText w:val=""/>
+      <w:lvlJc w:val="left"/>
+      <w:pPr>
+        <w:ind w:left="5040" w:hanging="360"/>
+      </w:pPr>
+      <w:rPr>
+        <w:rFonts w:ascii="Symbol" w:hAnsi="Symbol" w:hint="default"/>
+      </w:rPr>
+    </w:lvl>
+    <w:lvl w:ilvl="7" w:tplc="40090003" w:tentative="1">
+      <w:start w:val="1"/>
+      <w:numFmt w:val="bullet"/>
+      <w:lvlText w:val="o"/>
+      <w:lvlJc w:val="left"/>
+      <w:pPr>
+        <w:ind w:left="5760" w:hanging="360"/>
+      </w:pPr>
+      <w:rPr>
+        <w:rFonts w:ascii="Courier New" w:hAnsi="Courier New" w:cs="Courier New" w:hint="default"/>
+      </w:rPr>
+    </w:lvl>
+    <w:lvl w:ilvl="8" w:tplc="40090005" w:tentative="1">
+      <w:start w:val="1"/>
+      <w:numFmt w:val="bullet"/>
+      <w:lvlText w:val=""/>
+      <w:lvlJc w:val="left"/>
+      <w:pPr>
+        <w:ind w:left="6480" w:hanging="360"/>
+      </w:pPr>
+      <w:rPr>
+        <w:rFonts w:ascii="Wingdings" w:hAnsi="Wingdings" w:hint="default"/>
+      </w:rPr>
+    </w:lvl>
+  </w:abstractNum>
+  <w:abstractNum w:abstractNumId="2">
     <w:nsid w:val="53C04701"/>
     <w:multiLevelType w:val="hybridMultilevel"/>
     <w:tmpl w:val="3424955E"/>
@@ -3306,7 +3565,7 @@
       </w:rPr>
     </w:lvl>
   </w:abstractNum>
-  <w:abstractNum w:abstractNumId="2">
+  <w:abstractNum w:abstractNumId="3">
     <w:nsid w:val="7AB950CB"/>
     <w:multiLevelType w:val="hybridMultilevel"/>
     <w:tmpl w:val="FF7A75FA"/>
@@ -3447,13 +3706,16 @@
     </w:lvl>
   </w:abstractNum>
   <w:num w:numId="1">
-    <w:abstractNumId w:val="2"/>
+    <w:abstractNumId w:val="3"/>
   </w:num>
   <w:num w:numId="2">
-    <w:abstractNumId w:val="1"/>
+    <w:abstractNumId w:val="2"/>
   </w:num>
   <w:num w:numId="3">
     <w:abstractNumId w:val="0"/>
+  </w:num>
+  <w:num w:numId="4">
+    <w:abstractNumId w:val="1"/>
   </w:num>
 </w:numbering>
 </file>
@@ -4546,7 +4808,7 @@
 </file>
 
 <file path=customXml/itemProps1.xml><?xml version="1.0" encoding="utf-8"?>
-<ds:datastoreItem xmlns:ds="http://schemas.openxmlformats.org/officeDocument/2006/customXml" ds:itemID="{3B2E233C-73B8-4D77-943B-43798D9AC5C0}">
+<ds:datastoreItem xmlns:ds="http://schemas.openxmlformats.org/officeDocument/2006/customXml" ds:itemID="{BCD115AE-421D-446E-B239-32EC331A0B20}">
   <ds:schemaRefs>
     <ds:schemaRef ds:uri="http://schemas.openxmlformats.org/officeDocument/2006/bibliography"/>
   </ds:schemaRefs>

--- a/assets/preetisingh.docx
+++ b/assets/preetisingh.docx
@@ -107,18 +107,37 @@
           <w:sz w:val="22"/>
           <w:szCs w:val="22"/>
         </w:rPr>
-        <w:t xml:space="preserve">D/O SK Singh,  # 83, Lakshmi Nivas, Near Pooja Bakery, Ashwathnagar, </w:t>
-      </w:r>
-      <w:r>
-        <w:rPr>
-          <w:rFonts w:asciiTheme="minorHAnsi" w:hAnsiTheme="minorHAnsi" w:cs="Arial"/>
+        <w:t xml:space="preserve">D/O SK Singh,  </w:t>
+      </w:r>
+      <w:r>
+        <w:rPr>
+          <w:rFonts w:asciiTheme="minorHAnsi" w:hAnsiTheme="minorHAnsi" w:cs="Helvetica"/>
           <w:b/>
-          <w:sz w:val="22"/>
-          <w:szCs w:val="22"/>
+          <w:sz w:val="21"/>
+          <w:szCs w:val="21"/>
+        </w:rPr>
+        <w:t xml:space="preserve">#59/5 Air Force Wind Tunnel Road, Murugeshpalya, </w:t>
+      </w:r>
+      <w:r>
+        <w:rPr>
+          <w:rFonts w:asciiTheme="minorHAnsi" w:hAnsiTheme="minorHAnsi" w:cs="Helvetica"/>
+          <w:b/>
+          <w:sz w:val="21"/>
+          <w:szCs w:val="21"/>
         </w:rPr>
         <w:br/>
-        <w:t>Bangalore - 560094</w:t>
-      </w:r>
+      </w:r>
+      <w:r>
+        <w:rPr>
+          <w:rFonts w:asciiTheme="minorHAnsi" w:hAnsiTheme="minorHAnsi" w:cs="Helvetica"/>
+          <w:b/>
+          <w:sz w:val="21"/>
+          <w:szCs w:val="21"/>
+        </w:rPr>
+        <w:t>Bangalore - 560017</w:t>
+      </w:r>
+      <w:bookmarkStart w:id="0" w:name="_GoBack"/>
+      <w:bookmarkEnd w:id="0"/>
     </w:p>
     <w:p>
       <w:pPr>
@@ -1046,8 +1065,19 @@
                 <w:szCs w:val="22"/>
                 <w:lang w:val="fr-FR"/>
               </w:rPr>
-              <w:t>, Ruby on Rails, JavaScript, jQuery, SASS, AngularJs</w:t>
-            </w:r>
+              <w:t xml:space="preserve">, Ruby on Rails, JavaScript, jQuery, SASS, </w:t>
+            </w:r>
+            <w:proofErr w:type="spellStart"/>
+            <w:r>
+              <w:rPr>
+                <w:rFonts w:asciiTheme="minorHAnsi" w:hAnsiTheme="minorHAnsi" w:cs="Arial"/>
+                <w:b w:val="0"/>
+                <w:szCs w:val="22"/>
+                <w:lang w:val="fr-FR"/>
+              </w:rPr>
+              <w:t>AngularJs</w:t>
+            </w:r>
+            <w:proofErr w:type="spellEnd"/>
           </w:p>
         </w:tc>
       </w:tr>
@@ -1823,7 +1853,29 @@
                 <w:szCs w:val="22"/>
                 <w:lang w:val="en-US"/>
               </w:rPr>
-              <w:t xml:space="preserve">Docket Tech Privated  </w:t>
+              <w:t xml:space="preserve">Docket Tech </w:t>
+            </w:r>
+            <w:proofErr w:type="spellStart"/>
+            <w:r>
+              <w:rPr>
+                <w:rFonts w:asciiTheme="minorHAnsi" w:hAnsiTheme="minorHAnsi" w:cs="Arial"/>
+                <w:b/>
+                <w:sz w:val="22"/>
+                <w:szCs w:val="22"/>
+                <w:lang w:val="en-US"/>
+              </w:rPr>
+              <w:t>Privated</w:t>
+            </w:r>
+            <w:proofErr w:type="spellEnd"/>
+            <w:r>
+              <w:rPr>
+                <w:rFonts w:asciiTheme="minorHAnsi" w:hAnsiTheme="minorHAnsi" w:cs="Arial"/>
+                <w:b/>
+                <w:sz w:val="22"/>
+                <w:szCs w:val="22"/>
+                <w:lang w:val="en-US"/>
+              </w:rPr>
+              <w:t xml:space="preserve">  </w:t>
             </w:r>
             <w:r>
               <w:rPr>
@@ -1908,7 +1960,25 @@
           <w:sz w:val="26"/>
           <w:szCs w:val="26"/>
         </w:rPr>
-        <w:t>Internship in  3m Digital</w:t>
+        <w:t xml:space="preserve">Internship </w:t>
+      </w:r>
+      <w:proofErr w:type="gramStart"/>
+      <w:r>
+        <w:rPr>
+          <w:rFonts w:asciiTheme="minorHAnsi" w:hAnsiTheme="minorHAnsi" w:cs="Arial"/>
+          <w:sz w:val="26"/>
+          <w:szCs w:val="26"/>
+        </w:rPr>
+        <w:t>in  3m</w:t>
+      </w:r>
+      <w:proofErr w:type="gramEnd"/>
+      <w:r>
+        <w:rPr>
+          <w:rFonts w:asciiTheme="minorHAnsi" w:hAnsiTheme="minorHAnsi" w:cs="Arial"/>
+          <w:sz w:val="26"/>
+          <w:szCs w:val="26"/>
+        </w:rPr>
+        <w:t xml:space="preserve"> Digital</w:t>
       </w:r>
     </w:p>
     <w:p>
@@ -2053,7 +2123,14 @@
         <w:rPr>
           <w:rFonts w:asciiTheme="minorHAnsi" w:hAnsiTheme="minorHAnsi" w:cs="Arial"/>
         </w:rPr>
-        <w:t xml:space="preserve">  Generating a lead, </w:t>
+        <w:t xml:space="preserve">  Generating a </w:t>
+      </w:r>
+      <w:proofErr w:type="gramStart"/>
+      <w:r>
+        <w:rPr>
+          <w:rFonts w:asciiTheme="minorHAnsi" w:hAnsiTheme="minorHAnsi" w:cs="Arial"/>
+        </w:rPr>
+        <w:t xml:space="preserve">lead, </w:t>
       </w:r>
       <w:r>
         <w:rPr>
@@ -2077,7 +2154,18 @@
             <w:color w:val="auto"/>
             <w:u w:val="none"/>
           </w:rPr>
-          <w:t>lead generation</w:t>
+          <w:t>lead</w:t>
+        </w:r>
+        <w:proofErr w:type="gramEnd"/>
+        <w:r>
+          <w:rPr>
+            <w:rStyle w:val="Hyperlink"/>
+            <w:rFonts w:asciiTheme="minorHAnsi" w:hAnsiTheme="minorHAnsi" w:cs="Arial"/>
+            <w:b/>
+            <w:color w:val="auto"/>
+            <w:u w:val="none"/>
+          </w:rPr>
+          <w:t xml:space="preserve"> generation</w:t>
         </w:r>
       </w:hyperlink>
       <w:r>
@@ -2891,8 +2979,6 @@
         </w:rPr>
         <w:t>Currently working on the landing pages for google campaign.</w:t>
       </w:r>
-      <w:bookmarkStart w:id="0" w:name="_GoBack"/>
-      <w:bookmarkEnd w:id="0"/>
     </w:p>
     <w:p>
       <w:pPr>
@@ -2965,7 +3051,29 @@
           <w:szCs w:val="22"/>
           <w:lang w:val="en-US"/>
         </w:rPr>
-        <w:t>Worked as Event Manager for Brindavan College.</w:t>
+        <w:t xml:space="preserve">Worked as Event Manager for </w:t>
+      </w:r>
+      <w:proofErr w:type="spellStart"/>
+      <w:r>
+        <w:rPr>
+          <w:rFonts w:asciiTheme="minorHAnsi" w:hAnsiTheme="minorHAnsi" w:cs="Arial"/>
+          <w:b w:val="0"/>
+          <w:sz w:val="22"/>
+          <w:szCs w:val="22"/>
+          <w:lang w:val="en-US"/>
+        </w:rPr>
+        <w:t>Brindavan</w:t>
+      </w:r>
+      <w:proofErr w:type="spellEnd"/>
+      <w:r>
+        <w:rPr>
+          <w:rFonts w:asciiTheme="minorHAnsi" w:hAnsiTheme="minorHAnsi" w:cs="Arial"/>
+          <w:b w:val="0"/>
+          <w:sz w:val="22"/>
+          <w:szCs w:val="22"/>
+          <w:lang w:val="en-US"/>
+        </w:rPr>
+        <w:t xml:space="preserve"> College.</w:t>
       </w:r>
     </w:p>
     <w:p>
@@ -3001,7 +3109,29 @@
           <w:szCs w:val="22"/>
           <w:lang w:val="en-US"/>
         </w:rPr>
-        <w:t>Worked as secretary for Emanation Club for Brindavan College.</w:t>
+        <w:t xml:space="preserve">Worked as secretary for Emanation Club for </w:t>
+      </w:r>
+      <w:proofErr w:type="spellStart"/>
+      <w:r>
+        <w:rPr>
+          <w:rFonts w:asciiTheme="minorHAnsi" w:hAnsiTheme="minorHAnsi" w:cs="Arial"/>
+          <w:b w:val="0"/>
+          <w:sz w:val="22"/>
+          <w:szCs w:val="22"/>
+          <w:lang w:val="en-US"/>
+        </w:rPr>
+        <w:t>Brindavan</w:t>
+      </w:r>
+      <w:proofErr w:type="spellEnd"/>
+      <w:r>
+        <w:rPr>
+          <w:rFonts w:asciiTheme="minorHAnsi" w:hAnsiTheme="minorHAnsi" w:cs="Arial"/>
+          <w:b w:val="0"/>
+          <w:sz w:val="22"/>
+          <w:szCs w:val="22"/>
+          <w:lang w:val="en-US"/>
+        </w:rPr>
+        <w:t xml:space="preserve"> College.</w:t>
       </w:r>
     </w:p>
     <w:p>
@@ -4808,7 +4938,7 @@
 </file>
 
 <file path=customXml/itemProps1.xml><?xml version="1.0" encoding="utf-8"?>
-<ds:datastoreItem xmlns:ds="http://schemas.openxmlformats.org/officeDocument/2006/customXml" ds:itemID="{BCD115AE-421D-446E-B239-32EC331A0B20}">
+<ds:datastoreItem xmlns:ds="http://schemas.openxmlformats.org/officeDocument/2006/customXml" ds:itemID="{F100EECE-757F-4680-8686-F20AABD37BDD}">
   <ds:schemaRefs>
     <ds:schemaRef ds:uri="http://schemas.openxmlformats.org/officeDocument/2006/bibliography"/>
   </ds:schemaRefs>

--- a/assets/preetisingh.docx
+++ b/assets/preetisingh.docx
@@ -126,18 +126,8 @@
           <w:szCs w:val="21"/>
         </w:rPr>
         <w:br/>
-      </w:r>
-      <w:r>
-        <w:rPr>
-          <w:rFonts w:asciiTheme="minorHAnsi" w:hAnsiTheme="minorHAnsi" w:cs="Helvetica"/>
-          <w:b/>
-          <w:sz w:val="21"/>
-          <w:szCs w:val="21"/>
-        </w:rPr>
         <w:t>Bangalore - 560017</w:t>
       </w:r>
-      <w:bookmarkStart w:id="0" w:name="_GoBack"/>
-      <w:bookmarkEnd w:id="0"/>
     </w:p>
     <w:p>
       <w:pPr>
@@ -2588,7 +2578,25 @@
             <w:sz w:val="22"/>
             <w:szCs w:val="22"/>
           </w:rPr>
-          <w:t>http://livingwalls.in/super-luxury-apartments-in-bangalore/</w:t>
+          <w:t>http://livingwalls.in/super-l</w:t>
+        </w:r>
+        <w:r>
+          <w:rPr>
+            <w:rStyle w:val="Hyperlink"/>
+            <w:rFonts w:asciiTheme="minorHAnsi" w:hAnsiTheme="minorHAnsi" w:cs="Arial"/>
+            <w:sz w:val="22"/>
+            <w:szCs w:val="22"/>
+          </w:rPr>
+          <w:t>u</w:t>
+        </w:r>
+        <w:r>
+          <w:rPr>
+            <w:rStyle w:val="Hyperlink"/>
+            <w:rFonts w:asciiTheme="minorHAnsi" w:hAnsiTheme="minorHAnsi" w:cs="Arial"/>
+            <w:sz w:val="22"/>
+            <w:szCs w:val="22"/>
+          </w:rPr>
+          <w:t>xury-apartments-in-bangalore/</w:t>
         </w:r>
       </w:hyperlink>
     </w:p>
@@ -2622,7 +2630,25 @@
             <w:sz w:val="22"/>
             <w:szCs w:val="22"/>
           </w:rPr>
-          <w:t>http://jupiterinfra.com/online-campaign/</w:t>
+          <w:t>http://jupiterinfra.com/online-camp</w:t>
+        </w:r>
+        <w:r>
+          <w:rPr>
+            <w:rStyle w:val="Hyperlink"/>
+            <w:rFonts w:asciiTheme="minorHAnsi" w:hAnsiTheme="minorHAnsi" w:cs="Arial"/>
+            <w:sz w:val="22"/>
+            <w:szCs w:val="22"/>
+          </w:rPr>
+          <w:t>a</w:t>
+        </w:r>
+        <w:r>
+          <w:rPr>
+            <w:rStyle w:val="Hyperlink"/>
+            <w:rFonts w:asciiTheme="minorHAnsi" w:hAnsiTheme="minorHAnsi" w:cs="Arial"/>
+            <w:sz w:val="22"/>
+            <w:szCs w:val="22"/>
+          </w:rPr>
+          <w:t>ign/</w:t>
         </w:r>
       </w:hyperlink>
     </w:p>
@@ -2978,6 +3004,182 @@
           <w:szCs w:val="22"/>
         </w:rPr>
         <w:t>Currently working on the landing pages for google campaign.</w:t>
+      </w:r>
+      <w:r>
+        <w:rPr>
+          <w:rFonts w:asciiTheme="minorHAnsi" w:hAnsiTheme="minorHAnsi" w:cs="Arial"/>
+          <w:sz w:val="22"/>
+          <w:szCs w:val="22"/>
+        </w:rPr>
+        <w:t xml:space="preserve"> The links of the google campaign are as follows:</w:t>
+      </w:r>
+      <w:r>
+        <w:rPr>
+          <w:rFonts w:asciiTheme="minorHAnsi" w:hAnsiTheme="minorHAnsi" w:cs="Arial"/>
+          <w:sz w:val="22"/>
+          <w:szCs w:val="22"/>
+        </w:rPr>
+        <w:br/>
+      </w:r>
+      <w:hyperlink r:id="rId19" w:history="1">
+        <w:r>
+          <w:rPr>
+            <w:rStyle w:val="Hyperlink"/>
+            <w:rFonts w:asciiTheme="minorHAnsi" w:hAnsiTheme="minorHAnsi" w:cs="Arial"/>
+            <w:sz w:val="22"/>
+            <w:szCs w:val="22"/>
+          </w:rPr>
+          <w:t>http://www.dockettech.com/rental-agreement</w:t>
+        </w:r>
+      </w:hyperlink>
+    </w:p>
+    <w:p>
+      <w:pPr>
+        <w:pStyle w:val="BodyTextIndent3"/>
+        <w:tabs>
+          <w:tab w:val="left" w:pos="360"/>
+        </w:tabs>
+        <w:ind w:left="720"/>
+        <w:jc w:val="both"/>
+        <w:rPr>
+          <w:rFonts w:asciiTheme="minorHAnsi" w:hAnsiTheme="minorHAnsi" w:cs="Arial"/>
+          <w:sz w:val="22"/>
+          <w:szCs w:val="22"/>
+        </w:rPr>
+      </w:pPr>
+      <w:hyperlink r:id="rId20" w:history="1">
+        <w:r>
+          <w:rPr>
+            <w:rStyle w:val="Hyperlink"/>
+            <w:rFonts w:asciiTheme="minorHAnsi" w:hAnsiTheme="minorHAnsi" w:cs="Arial"/>
+            <w:sz w:val="22"/>
+            <w:szCs w:val="22"/>
+          </w:rPr>
+          <w:t>http://www.dockettech.com/online-affidavit</w:t>
+        </w:r>
+      </w:hyperlink>
+    </w:p>
+    <w:p>
+      <w:pPr>
+        <w:pStyle w:val="BodyTextIndent3"/>
+        <w:tabs>
+          <w:tab w:val="left" w:pos="360"/>
+        </w:tabs>
+        <w:ind w:left="720"/>
+        <w:jc w:val="both"/>
+        <w:rPr>
+          <w:rFonts w:asciiTheme="minorHAnsi" w:hAnsiTheme="minorHAnsi" w:cs="Arial"/>
+          <w:sz w:val="22"/>
+          <w:szCs w:val="22"/>
+        </w:rPr>
+      </w:pPr>
+      <w:hyperlink r:id="rId21" w:history="1">
+        <w:r>
+          <w:rPr>
+            <w:rStyle w:val="Hyperlink"/>
+            <w:rFonts w:asciiTheme="minorHAnsi" w:hAnsiTheme="minorHAnsi" w:cs="Arial"/>
+            <w:sz w:val="22"/>
+            <w:szCs w:val="22"/>
+          </w:rPr>
+          <w:t>http://www.dockettech.com/company-registration</w:t>
+        </w:r>
+      </w:hyperlink>
+    </w:p>
+    <w:p>
+      <w:pPr>
+        <w:pStyle w:val="BodyTextIndent3"/>
+        <w:tabs>
+          <w:tab w:val="left" w:pos="360"/>
+        </w:tabs>
+        <w:ind w:left="720"/>
+        <w:jc w:val="both"/>
+        <w:rPr>
+          <w:rFonts w:asciiTheme="minorHAnsi" w:hAnsiTheme="minorHAnsi" w:cs="Arial"/>
+          <w:sz w:val="22"/>
+          <w:szCs w:val="22"/>
+        </w:rPr>
+      </w:pPr>
+      <w:bookmarkStart w:id="0" w:name="_GoBack"/>
+      <w:bookmarkEnd w:id="0"/>
+    </w:p>
+    <w:p>
+      <w:pPr>
+        <w:pStyle w:val="BodyTextIndent3"/>
+        <w:tabs>
+          <w:tab w:val="left" w:pos="360"/>
+        </w:tabs>
+        <w:jc w:val="both"/>
+        <w:rPr>
+          <w:rFonts w:asciiTheme="minorHAnsi" w:hAnsiTheme="minorHAnsi" w:cs="Arial"/>
+          <w:sz w:val="22"/>
+          <w:szCs w:val="22"/>
+        </w:rPr>
+      </w:pPr>
+    </w:p>
+    <w:p>
+      <w:pPr>
+        <w:pStyle w:val="BodyTextIndent3"/>
+        <w:tabs>
+          <w:tab w:val="left" w:pos="360"/>
+        </w:tabs>
+        <w:rPr>
+          <w:rFonts w:asciiTheme="minorHAnsi" w:hAnsiTheme="minorHAnsi" w:cs="Arial"/>
+          <w:sz w:val="22"/>
+          <w:szCs w:val="22"/>
+        </w:rPr>
+      </w:pPr>
+      <w:r>
+        <w:rPr>
+          <w:rFonts w:asciiTheme="minorHAnsi" w:hAnsiTheme="minorHAnsi" w:cs="Arial"/>
+          <w:sz w:val="22"/>
+          <w:szCs w:val="22"/>
+        </w:rPr>
+        <w:t>Below is my portfolio link:</w:t>
+      </w:r>
+    </w:p>
+    <w:p>
+      <w:pPr>
+        <w:pStyle w:val="BodyTextIndent3"/>
+        <w:tabs>
+          <w:tab w:val="left" w:pos="360"/>
+        </w:tabs>
+        <w:rPr>
+          <w:rFonts w:asciiTheme="minorHAnsi" w:hAnsiTheme="minorHAnsi" w:cs="Arial"/>
+          <w:sz w:val="22"/>
+          <w:szCs w:val="22"/>
+        </w:rPr>
+      </w:pPr>
+      <w:hyperlink r:id="rId22" w:history="1">
+        <w:r>
+          <w:rPr>
+            <w:rStyle w:val="Hyperlink"/>
+            <w:rFonts w:asciiTheme="minorHAnsi" w:hAnsiTheme="minorHAnsi" w:cs="Arial"/>
+            <w:sz w:val="22"/>
+            <w:szCs w:val="22"/>
+          </w:rPr>
+          <w:t>http://preeti2904singh.github.io/</w:t>
+        </w:r>
+      </w:hyperlink>
+    </w:p>
+    <w:p>
+      <w:pPr>
+        <w:pStyle w:val="BodyTextIndent3"/>
+        <w:tabs>
+          <w:tab w:val="left" w:pos="360"/>
+        </w:tabs>
+        <w:rPr>
+          <w:rFonts w:asciiTheme="minorHAnsi" w:hAnsiTheme="minorHAnsi" w:cs="Arial"/>
+          <w:sz w:val="22"/>
+          <w:szCs w:val="22"/>
+        </w:rPr>
+      </w:pPr>
+      <w:r>
+        <w:rPr>
+          <w:rFonts w:asciiTheme="minorHAnsi" w:hAnsiTheme="minorHAnsi" w:cs="Arial"/>
+          <w:sz w:val="22"/>
+          <w:szCs w:val="22"/>
+        </w:rPr>
+        <w:br/>
       </w:r>
     </w:p>
     <w:p>
@@ -3259,7 +3461,7 @@
       </w:r>
     </w:p>
     <w:sectPr>
-      <w:headerReference w:type="default" r:id="rId19"/>
+      <w:headerReference w:type="default" r:id="rId23"/>
       <w:pgSz w:w="11907" w:h="16839" w:code="9"/>
       <w:pgMar w:top="1440" w:right="1275" w:bottom="1134" w:left="1276" w:header="720" w:footer="720" w:gutter="0"/>
       <w:cols w:space="720"/>
@@ -4457,6 +4659,18 @@
       <w:lang w:val="en-US"/>
     </w:rPr>
   </w:style>
+  <w:style w:type="character" w:styleId="FollowedHyperlink">
+    <w:name w:val="FollowedHyperlink"/>
+    <w:basedOn w:val="DefaultParagraphFont"/>
+    <w:uiPriority w:val="99"/>
+    <w:semiHidden/>
+    <w:unhideWhenUsed/>
+    <w:rsid w:val="00153C65"/>
+    <w:rPr>
+      <w:color w:val="800080" w:themeColor="followedHyperlink"/>
+      <w:u w:val="single"/>
+    </w:rPr>
+  </w:style>
 </w:styles>
 </file>
 
@@ -4938,7 +5152,7 @@
 </file>
 
 <file path=customXml/itemProps1.xml><?xml version="1.0" encoding="utf-8"?>
-<ds:datastoreItem xmlns:ds="http://schemas.openxmlformats.org/officeDocument/2006/customXml" ds:itemID="{F100EECE-757F-4680-8686-F20AABD37BDD}">
+<ds:datastoreItem xmlns:ds="http://schemas.openxmlformats.org/officeDocument/2006/customXml" ds:itemID="{056EA76E-45B4-4F65-B27D-A8A7A22330AA}">
   <ds:schemaRefs>
     <ds:schemaRef ds:uri="http://schemas.openxmlformats.org/officeDocument/2006/bibliography"/>
   </ds:schemaRefs>
